--- a/Microprossor_Instrument_Definition.docx
+++ b/Microprossor_Instrument_Definition.docx
@@ -484,37 +484,25 @@
           <w:szCs w:val="28"/>
           <w:lang w:val="en"/>
         </w:rPr>
+        <w:t xml:space="preserve"> :</w:t>
+      </w:r>
+      <w:proofErr w:type="gramEnd"/>
+      <w:r>
+        <w:rPr>
+          <w:rStyle w:val="hgkelc"/>
+          <w:rFonts w:ascii="Times New Roman" w:hAnsi="Times New Roman" w:cs="Times New Roman"/>
+          <w:b/>
+          <w:color w:val="FF0000"/>
+          <w:sz w:val="28"/>
+          <w:szCs w:val="28"/>
+          <w:lang w:val="en"/>
+        </w:rPr>
         <w:t xml:space="preserve"> </w:t>
       </w:r>
       <w:r>
         <w:rPr>
           <w:rStyle w:val="hgkelc"/>
           <w:rFonts w:ascii="Times New Roman" w:hAnsi="Times New Roman" w:cs="Times New Roman"/>
-          <w:b/>
-          <w:color w:val="FF0000"/>
-          <w:sz w:val="28"/>
-          <w:szCs w:val="28"/>
-          <w:lang w:val="en"/>
-        </w:rPr>
-        <w:t>:</w:t>
-      </w:r>
-      <w:proofErr w:type="gramEnd"/>
-      <w:r>
-        <w:rPr>
-          <w:rStyle w:val="hgkelc"/>
-          <w:rFonts w:ascii="Times New Roman" w:hAnsi="Times New Roman" w:cs="Times New Roman"/>
-          <w:b/>
-          <w:color w:val="FF0000"/>
-          <w:sz w:val="28"/>
-          <w:szCs w:val="28"/>
-          <w:lang w:val="en"/>
-        </w:rPr>
-        <w:t xml:space="preserve"> </w:t>
-      </w:r>
-      <w:r>
-        <w:rPr>
-          <w:rStyle w:val="hgkelc"/>
-          <w:rFonts w:ascii="Times New Roman" w:hAnsi="Times New Roman" w:cs="Times New Roman"/>
           <w:sz w:val="28"/>
           <w:szCs w:val="28"/>
           <w:lang w:val="en"/>
@@ -540,17 +528,7 @@
           <w:szCs w:val="28"/>
           <w:lang w:val="en"/>
         </w:rPr>
-        <w:t>. Using it can reduce the difficulty of make, so that makers can focus on the core of the work. We developed the Arduino library for I2C_LCD, user just need a few lines of the code can achieve complex graphics and text display features</w:t>
-      </w:r>
-      <w:r>
-        <w:rPr>
-          <w:rStyle w:val="hgkelc"/>
-          <w:rFonts w:ascii="Times New Roman" w:hAnsi="Times New Roman" w:cs="Times New Roman"/>
-          <w:sz w:val="28"/>
-          <w:szCs w:val="28"/>
-          <w:lang w:val="en"/>
-        </w:rPr>
-        <w:t>.</w:t>
+        <w:t>. Using it can reduce the difficulty of make, so that makers can focus on the core of the work. We developed the Arduino library for I2C_LCD, user just need a few lines of the code can achieve complex graphics and text display features.</w:t>
       </w:r>
     </w:p>
     <w:p>
@@ -634,7 +612,6 @@
           <w:szCs w:val="28"/>
         </w:rPr>
       </w:pPr>
-      <w:bookmarkStart w:id="0" w:name="_GoBack"/>
       <w:r>
         <w:rPr>
           <w:rFonts w:ascii="Times New Roman" w:eastAsia="Times New Roman" w:hAnsi="Times New Roman" w:cs="Times New Roman"/>
@@ -685,7 +662,6 @@
         <w:t>. Usually, in the infrared spectrum, all the objects radiate some form of thermal radiation</w:t>
       </w:r>
     </w:p>
-    <w:bookmarkEnd w:id="0"/>
     <w:p>
       <w:pPr>
         <w:spacing w:after="0" w:line="240" w:lineRule="auto"/>
@@ -751,18 +727,7 @@
           <w:szCs w:val="28"/>
           <w:lang w:val="en"/>
         </w:rPr>
-        <w:t>It</w:t>
-      </w:r>
-      <w:r>
-        <w:rPr>
-          <w:rStyle w:val="hgkelc"/>
-          <w:rFonts w:ascii="Times New Roman" w:hAnsi="Times New Roman" w:cs="Times New Roman"/>
-          <w:color w:val="000000" w:themeColor="text1"/>
-          <w:sz w:val="28"/>
-          <w:szCs w:val="28"/>
-          <w:lang w:val="en"/>
-        </w:rPr>
-        <w:t xml:space="preserve">is a 9 gram servo motor that can rotate 0 - 180 degrees (roughly) at a rate of about 0.3 seconds (0.1s/60 degrees). The SG90 is </w:t>
+        <w:t xml:space="preserve">Itis a 9 gram servo motor that can rotate 0 - 180 degrees (roughly) at a rate of about 0.3 seconds (0.1s/60 degrees). The SG90 is </w:t>
       </w:r>
       <w:r>
         <w:rPr>
@@ -1207,22 +1172,14 @@
     </w:p>
     <w:p>
       <w:pPr>
-        <w:spacing w:after="0" w:line="240" w:lineRule="auto"/>
-        <w:rPr>
-          <w:rFonts w:ascii="Times New Roman" w:eastAsia="Times New Roman" w:hAnsi="Times New Roman" w:cs="Times New Roman"/>
-          <w:sz w:val="28"/>
-          <w:szCs w:val="28"/>
-        </w:rPr>
-      </w:pPr>
-    </w:p>
-    <w:p>
-      <w:pPr>
-        <w:rPr>
-          <w:rFonts w:ascii="Times New Roman" w:hAnsi="Times New Roman" w:cs="Times New Roman"/>
-          <w:sz w:val="28"/>
-          <w:szCs w:val="28"/>
-        </w:rPr>
-      </w:pPr>
+        <w:rPr>
+          <w:rFonts w:ascii="Times New Roman" w:hAnsi="Times New Roman" w:cs="Times New Roman"/>
+          <w:sz w:val="28"/>
+          <w:szCs w:val="28"/>
+        </w:rPr>
+      </w:pPr>
+      <w:bookmarkStart w:id="0" w:name="_GoBack"/>
+      <w:bookmarkEnd w:id="0"/>
     </w:p>
     <w:sectPr>
       <w:pgSz w:w="12240" w:h="15840"/>
@@ -1236,7 +1193,7 @@
 
 <file path=word/numbering.xml><?xml version="1.0" encoding="utf-8"?>
 <w:numbering xmlns:wpc="http://schemas.microsoft.com/office/word/2010/wordprocessingCanvas" xmlns:mc="http://schemas.openxmlformats.org/markup-compatibility/2006" xmlns:o="urn:schemas-microsoft-com:office:office" xmlns:r="http://schemas.openxmlformats.org/officeDocument/2006/relationships" xmlns:m="http://schemas.openxmlformats.org/officeDocument/2006/math" xmlns:v="urn:schemas-microsoft-com:vml" xmlns:wp14="http://schemas.microsoft.com/office/word/2010/wordprocessingDrawing" xmlns:wp="http://schemas.openxmlformats.org/drawingml/2006/wordprocessingDrawing" xmlns:w10="urn:schemas-microsoft-com:office:word" xmlns:w="http://schemas.openxmlformats.org/wordprocessingml/2006/main" xmlns:w14="http://schemas.microsoft.com/office/word/2010/wordml" xmlns:w15="http://schemas.microsoft.com/office/word/2012/wordml" xmlns:wpg="http://schemas.microsoft.com/office/word/2010/wordprocessingGroup" xmlns:wpi="http://schemas.microsoft.com/office/word/2010/wordprocessingInk" xmlns:wne="http://schemas.microsoft.com/office/word/2006/wordml" xmlns:wps="http://schemas.microsoft.com/office/word/2010/wordprocessingShape" mc:Ignorable="w14 w15 wp14">
-  <w:abstractNum w:abstractNumId="0" w15:restartNumberingAfterBreak="0">
+  <w:abstractNum w:abstractNumId="0">
     <w:nsid w:val="201B65B9"/>
     <w:multiLevelType w:val="multilevel"/>
     <w:tmpl w:val="69207E9A"/>
@@ -1385,7 +1342,7 @@
       </w:rPr>
     </w:lvl>
   </w:abstractNum>
-  <w:abstractNum w:abstractNumId="1" w15:restartNumberingAfterBreak="0">
+  <w:abstractNum w:abstractNumId="1">
     <w:nsid w:val="36593704"/>
     <w:multiLevelType w:val="multilevel"/>
     <w:tmpl w:val="C89481F6"/>
